--- a/doc/智能工具柜外部接口说明-WCF.docx
+++ b/doc/智能工具柜外部接口说明-WCF.docx
@@ -37,8 +37,6 @@
           <w:szCs w:val="21"/>
         </w:rPr>
       </w:pPr>
-      <w:bookmarkStart w:id="0" w:name="_GoBack"/>
-      <w:bookmarkEnd w:id="0"/>
     </w:p>
     <w:p>
       <w:pPr>
@@ -107,7 +105,7 @@
     <w:p>
       <w:pPr>
         <w:rPr>
-          <w:rFonts w:asciiTheme="minorEastAsia" w:hAnsiTheme="minorEastAsia" w:hint="eastAsia"/>
+          <w:rFonts w:asciiTheme="minorEastAsia" w:hAnsiTheme="minorEastAsia"/>
           <w:szCs w:val="21"/>
         </w:rPr>
       </w:pPr>
@@ -143,9 +141,126 @@
           <w:sz w:val="19"/>
           <w:szCs w:val="19"/>
         </w:rPr>
-        <w:t>http://localhost:8733/Service1</w:t>
-      </w:r>
-      <w:r>
+        <w:t>http://localhost:8733/Service1/</w:t>
+      </w:r>
+    </w:p>
+    <w:p>
+      <w:pPr>
+        <w:autoSpaceDE w:val="0"/>
+        <w:autoSpaceDN w:val="0"/>
+        <w:adjustRightInd w:val="0"/>
+        <w:jc w:val="left"/>
+        <w:rPr>
+          <w:rFonts w:ascii="新宋体" w:eastAsia="新宋体" w:cs="新宋体"/>
+          <w:b/>
+          <w:color w:val="000000"/>
+          <w:kern w:val="0"/>
+          <w:sz w:val="19"/>
+          <w:szCs w:val="19"/>
+        </w:rPr>
+      </w:pPr>
+      <w:bookmarkStart w:id="0" w:name="_GoBack"/>
+      <w:r>
+        <w:rPr>
+          <w:rFonts w:ascii="新宋体" w:eastAsia="新宋体" w:cs="新宋体"/>
+          <w:b/>
+          <w:color w:val="000000"/>
+          <w:kern w:val="0"/>
+          <w:sz w:val="19"/>
+          <w:szCs w:val="19"/>
+        </w:rPr>
+        <w:t>HTTP</w:t>
+      </w:r>
+      <w:r>
+        <w:rPr>
+          <w:rFonts w:ascii="新宋体" w:eastAsia="新宋体" w:cs="新宋体" w:hint="eastAsia"/>
+          <w:b/>
+          <w:color w:val="000000"/>
+          <w:kern w:val="0"/>
+          <w:sz w:val="19"/>
+          <w:szCs w:val="19"/>
+        </w:rPr>
+        <w:t>访问方式：</w:t>
+      </w:r>
+    </w:p>
+    <w:bookmarkEnd w:id="0"/>
+    <w:p>
+      <w:pPr>
+        <w:autoSpaceDE w:val="0"/>
+        <w:autoSpaceDN w:val="0"/>
+        <w:adjustRightInd w:val="0"/>
+        <w:jc w:val="left"/>
+        <w:rPr>
+          <w:rFonts w:ascii="新宋体" w:eastAsia="新宋体" w:cs="新宋体"/>
+          <w:color w:val="000000"/>
+          <w:kern w:val="0"/>
+          <w:sz w:val="19"/>
+          <w:szCs w:val="19"/>
+        </w:rPr>
+      </w:pPr>
+      <w:r>
+        <w:rPr>
+          <w:rFonts w:ascii="新宋体" w:eastAsia="新宋体" w:cs="新宋体"/>
+          <w:color w:val="000000"/>
+          <w:kern w:val="0"/>
+          <w:sz w:val="19"/>
+          <w:szCs w:val="19"/>
+        </w:rPr>
+        <w:t>http://localhost:8733/Service1/OpenDoor</w:t>
+      </w:r>
+    </w:p>
+    <w:p>
+      <w:pPr>
+        <w:autoSpaceDE w:val="0"/>
+        <w:autoSpaceDN w:val="0"/>
+        <w:adjustRightInd w:val="0"/>
+        <w:jc w:val="left"/>
+        <w:rPr>
+          <w:rFonts w:ascii="新宋体" w:eastAsia="新宋体" w:cs="新宋体"/>
+          <w:color w:val="000000"/>
+          <w:kern w:val="0"/>
+          <w:sz w:val="19"/>
+          <w:szCs w:val="19"/>
+        </w:rPr>
+      </w:pPr>
+      <w:r>
+        <w:rPr>
+          <w:rFonts w:ascii="新宋体" w:eastAsia="新宋体" w:cs="新宋体"/>
+          <w:color w:val="000000"/>
+          <w:kern w:val="0"/>
+          <w:sz w:val="19"/>
+          <w:szCs w:val="19"/>
+        </w:rPr>
+        <w:t>http://localhost:8733/Service1/GetTools</w:t>
+      </w:r>
+    </w:p>
+    <w:p>
+      <w:pPr>
+        <w:autoSpaceDE w:val="0"/>
+        <w:autoSpaceDN w:val="0"/>
+        <w:adjustRightInd w:val="0"/>
+        <w:jc w:val="left"/>
+        <w:rPr>
+          <w:rFonts w:ascii="新宋体" w:eastAsia="新宋体" w:cs="新宋体"/>
+          <w:color w:val="000000"/>
+          <w:kern w:val="0"/>
+          <w:sz w:val="19"/>
+          <w:szCs w:val="19"/>
+        </w:rPr>
+      </w:pPr>
+      <w:r>
+        <w:rPr>
+          <w:rFonts w:ascii="新宋体" w:eastAsia="新宋体" w:cs="新宋体"/>
+          <w:color w:val="000000"/>
+          <w:kern w:val="0"/>
+          <w:sz w:val="19"/>
+          <w:szCs w:val="19"/>
+        </w:rPr>
+        <w:t>http://localhost:8733/Service1/GetToolRecords?barcode=1&amp;startTime=2019-01-01&amp;endTime=2019-04-01</w:t>
+      </w:r>
+    </w:p>
+    <w:p>
+      <w:pPr>
         <w:rPr>
           <w:rFonts w:ascii="新宋体" w:eastAsia="新宋体" w:cs="新宋体"/>
           <w:color w:val="0000FF"/>
@@ -153,47 +268,7 @@
           <w:sz w:val="19"/>
           <w:szCs w:val="19"/>
         </w:rPr>
-        <w:t>/</w:t>
-      </w:r>
-    </w:p>
-    <w:p>
-      <w:pPr>
-        <w:rPr>
-          <w:rFonts w:ascii="新宋体" w:eastAsia="新宋体" w:cs="新宋体"/>
-          <w:color w:val="0000FF"/>
-          <w:kern w:val="0"/>
-          <w:sz w:val="19"/>
-          <w:szCs w:val="19"/>
-        </w:rPr>
       </w:pPr>
-      <w:r>
-        <w:rPr>
-          <w:rFonts w:asciiTheme="minorEastAsia" w:hAnsiTheme="minorEastAsia"/>
-          <w:b/>
-          <w:szCs w:val="21"/>
-        </w:rPr>
-        <w:t>调试地址</w:t>
-      </w:r>
-      <w:r>
-        <w:rPr>
-          <w:rFonts w:asciiTheme="minorEastAsia" w:hAnsiTheme="minorEastAsia" w:hint="eastAsia"/>
-          <w:b/>
-          <w:szCs w:val="21"/>
-        </w:rPr>
-        <w:t>：</w:t>
-      </w:r>
-      <w:hyperlink r:id="rId7" w:history="1">
-        <w:r>
-          <w:rPr>
-            <w:rStyle w:val="a6"/>
-            <w:rFonts w:ascii="新宋体" w:eastAsia="新宋体" w:cs="新宋体"/>
-            <w:kern w:val="0"/>
-            <w:sz w:val="19"/>
-            <w:szCs w:val="19"/>
-          </w:rPr>
-          <w:t>http://localhost:8734/Service1/mex</w:t>
-        </w:r>
-      </w:hyperlink>
     </w:p>
     <w:p>
       <w:pPr>
@@ -2097,6 +2172,7 @@
                 <w:kern w:val="0"/>
                 <w:szCs w:val="21"/>
               </w:rPr>
+              <w:lastRenderedPageBreak/>
               <w:t>Status</w:t>
             </w:r>
           </w:p>
@@ -2476,7 +2552,6 @@
                 <w:kern w:val="0"/>
                 <w:szCs w:val="21"/>
               </w:rPr>
-              <w:lastRenderedPageBreak/>
               <w:t>Note</w:t>
             </w:r>
           </w:p>
@@ -2925,7 +3000,7 @@
     <w:p>
       <w:pPr>
         <w:rPr>
-          <w:rFonts w:asciiTheme="minorEastAsia" w:hAnsiTheme="minorEastAsia" w:hint="eastAsia"/>
+          <w:rFonts w:asciiTheme="minorEastAsia" w:hAnsiTheme="minorEastAsia"/>
           <w:b/>
           <w:szCs w:val="21"/>
         </w:rPr>
@@ -3769,7 +3844,7 @@
 </file>
 
 <file path=customXml/itemProps1.xml><?xml version="1.0" encoding="utf-8"?>
-<ds:datastoreItem xmlns:ds="http://schemas.openxmlformats.org/officeDocument/2006/customXml" ds:itemID="{DD785EAA-CBD7-4C50-8A09-7092A37B879E}">
+<ds:datastoreItem xmlns:ds="http://schemas.openxmlformats.org/officeDocument/2006/customXml" ds:itemID="{E8D4124B-2117-4ACC-B978-130324E99C69}">
   <ds:schemaRefs>
     <ds:schemaRef ds:uri="http://schemas.openxmlformats.org/officeDocument/2006/bibliography"/>
   </ds:schemaRefs>
